--- a/TrungThau/20200880312-DLLK-CayDa/20200880312-PATC.docx
+++ b/TrungThau/20200880312-DLLK-CayDa/20200880312-PATC.docx
@@ -97,7 +97,7 @@
                     </wp:anchor>
                   </w:drawing>
                 </mc:Choice>
-                <mc:Fallback xmlns:w16se="http://schemas.microsoft.com/office/word/2015/wordml/symex" xmlns:w16cid="http://schemas.microsoft.com/office/word/2016/wordml/cid" xmlns:w15="http://schemas.microsoft.com/office/word/2012/wordml" xmlns:am3d="http://schemas.microsoft.com/office/drawing/2017/model3d" xmlns:aink="http://schemas.microsoft.com/office/drawing/2016/ink" xmlns:cx8="http://schemas.microsoft.com/office/drawing/2016/5/14/chartex" xmlns:cx7="http://schemas.microsoft.com/office/drawing/2016/5/13/chartex" xmlns:cx6="http://schemas.microsoft.com/office/drawing/2016/5/12/chartex" xmlns:cx5="http://schemas.microsoft.com/office/drawing/2016/5/11/chartex" xmlns:cx4="http://schemas.microsoft.com/office/drawing/2016/5/10/chartex" xmlns:cx3="http://schemas.microsoft.com/office/drawing/2016/5/9/chartex" xmlns:cx2="http://schemas.microsoft.com/office/drawing/2015/10/21/chartex" xmlns:cx1="http://schemas.microsoft.com/office/drawing/2015/9/8/chartex" xmlns:cx="http://schemas.microsoft.com/office/drawing/2014/chartex">
+                <mc:Fallback xmlns:cx="http://schemas.microsoft.com/office/drawing/2014/chartex" xmlns:cx1="http://schemas.microsoft.com/office/drawing/2015/9/8/chartex" xmlns:cx2="http://schemas.microsoft.com/office/drawing/2015/10/21/chartex" xmlns:cx3="http://schemas.microsoft.com/office/drawing/2016/5/9/chartex" xmlns:cx4="http://schemas.microsoft.com/office/drawing/2016/5/10/chartex" xmlns:cx5="http://schemas.microsoft.com/office/drawing/2016/5/11/chartex" xmlns:cx6="http://schemas.microsoft.com/office/drawing/2016/5/12/chartex" xmlns:cx7="http://schemas.microsoft.com/office/drawing/2016/5/13/chartex" xmlns:cx8="http://schemas.microsoft.com/office/drawing/2016/5/14/chartex" xmlns:aink="http://schemas.microsoft.com/office/drawing/2016/ink" xmlns:am3d="http://schemas.microsoft.com/office/drawing/2017/model3d" xmlns:w15="http://schemas.microsoft.com/office/word/2012/wordml" xmlns:w16cid="http://schemas.microsoft.com/office/word/2016/wordml/cid" xmlns:w16se="http://schemas.microsoft.com/office/word/2015/wordml/symex">
                   <w:pict>
                     <v:shapetype w14:anchorId="6A6D90C2" id="_x0000_t32" coordsize="21600,21600" o:spt="32" o:oned="t" path="m,l21600,21600e" filled="f">
                       <v:path arrowok="t" fillok="f" o:connecttype="none"/>
@@ -222,7 +222,7 @@
                     </wp:anchor>
                   </w:drawing>
                 </mc:Choice>
-                <mc:Fallback xmlns:w16se="http://schemas.microsoft.com/office/word/2015/wordml/symex" xmlns:w16cid="http://schemas.microsoft.com/office/word/2016/wordml/cid" xmlns:w15="http://schemas.microsoft.com/office/word/2012/wordml" xmlns:am3d="http://schemas.microsoft.com/office/drawing/2017/model3d" xmlns:aink="http://schemas.microsoft.com/office/drawing/2016/ink" xmlns:cx8="http://schemas.microsoft.com/office/drawing/2016/5/14/chartex" xmlns:cx7="http://schemas.microsoft.com/office/drawing/2016/5/13/chartex" xmlns:cx6="http://schemas.microsoft.com/office/drawing/2016/5/12/chartex" xmlns:cx5="http://schemas.microsoft.com/office/drawing/2016/5/11/chartex" xmlns:cx4="http://schemas.microsoft.com/office/drawing/2016/5/10/chartex" xmlns:cx3="http://schemas.microsoft.com/office/drawing/2016/5/9/chartex" xmlns:cx2="http://schemas.microsoft.com/office/drawing/2015/10/21/chartex" xmlns:cx1="http://schemas.microsoft.com/office/drawing/2015/9/8/chartex" xmlns:cx="http://schemas.microsoft.com/office/drawing/2014/chartex">
+                <mc:Fallback xmlns:cx="http://schemas.microsoft.com/office/drawing/2014/chartex" xmlns:cx1="http://schemas.microsoft.com/office/drawing/2015/9/8/chartex" xmlns:cx2="http://schemas.microsoft.com/office/drawing/2015/10/21/chartex" xmlns:cx3="http://schemas.microsoft.com/office/drawing/2016/5/9/chartex" xmlns:cx4="http://schemas.microsoft.com/office/drawing/2016/5/10/chartex" xmlns:cx5="http://schemas.microsoft.com/office/drawing/2016/5/11/chartex" xmlns:cx6="http://schemas.microsoft.com/office/drawing/2016/5/12/chartex" xmlns:cx7="http://schemas.microsoft.com/office/drawing/2016/5/13/chartex" xmlns:cx8="http://schemas.microsoft.com/office/drawing/2016/5/14/chartex" xmlns:aink="http://schemas.microsoft.com/office/drawing/2016/ink" xmlns:am3d="http://schemas.microsoft.com/office/drawing/2017/model3d" xmlns:w15="http://schemas.microsoft.com/office/word/2012/wordml" xmlns:w16cid="http://schemas.microsoft.com/office/word/2016/wordml/cid" xmlns:w16se="http://schemas.microsoft.com/office/word/2015/wordml/symex">
                   <w:pict>
                     <v:shape w14:anchorId="3A94E8AF" id="AutoShape 94" o:spid="_x0000_s1026" type="#_x0000_t32" style="position:absolute;margin-left:60.45pt;margin-top:15.65pt;width:163pt;height:.05pt;z-index:251662336;visibility:visible;mso-wrap-style:square;mso-width-percent:0;mso-height-percent:0;mso-wrap-distance-left:9pt;mso-wrap-distance-top:0;mso-wrap-distance-right:9pt;mso-wrap-distance-bottom:0;mso-position-horizontal:absolute;mso-position-horizontal-relative:text;mso-position-vertical:absolute;mso-position-vertical-relative:text;mso-width-percent:0;mso-height-percent:0;mso-width-relative:page;mso-height-relative:page" o:gfxdata="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"/>
                   </w:pict>
@@ -13840,17 +13840,7 @@
                 <w:sz w:val="26"/>
                 <w:szCs w:val="26"/>
               </w:rPr>
-              <w:t>20</w:t>
-            </w:r>
-            <w:bookmarkStart w:id="0" w:name="_GoBack"/>
-            <w:bookmarkEnd w:id="0"/>
-            <w:r>
-              <w:rPr>
-                <w:color w:val="000000"/>
-                <w:sz w:val="26"/>
-                <w:szCs w:val="26"/>
-              </w:rPr>
-              <w:t xml:space="preserve"> ngày</w:t>
+              <w:t>20 ngày</w:t>
             </w:r>
           </w:p>
         </w:tc>
@@ -14488,7 +14478,7 @@
                     </wp:anchor>
                   </w:drawing>
                 </mc:Choice>
-                <mc:Fallback xmlns:w16se="http://schemas.microsoft.com/office/word/2015/wordml/symex" xmlns:w16cid="http://schemas.microsoft.com/office/word/2016/wordml/cid" xmlns:w15="http://schemas.microsoft.com/office/word/2012/wordml" xmlns:am3d="http://schemas.microsoft.com/office/drawing/2017/model3d" xmlns:aink="http://schemas.microsoft.com/office/drawing/2016/ink" xmlns:cx8="http://schemas.microsoft.com/office/drawing/2016/5/14/chartex" xmlns:cx7="http://schemas.microsoft.com/office/drawing/2016/5/13/chartex" xmlns:cx6="http://schemas.microsoft.com/office/drawing/2016/5/12/chartex" xmlns:cx5="http://schemas.microsoft.com/office/drawing/2016/5/11/chartex" xmlns:cx4="http://schemas.microsoft.com/office/drawing/2016/5/10/chartex" xmlns:cx3="http://schemas.microsoft.com/office/drawing/2016/5/9/chartex" xmlns:cx2="http://schemas.microsoft.com/office/drawing/2015/10/21/chartex" xmlns:cx1="http://schemas.microsoft.com/office/drawing/2015/9/8/chartex" xmlns:cx="http://schemas.microsoft.com/office/drawing/2014/chartex">
+                <mc:Fallback xmlns:cx="http://schemas.microsoft.com/office/drawing/2014/chartex" xmlns:cx1="http://schemas.microsoft.com/office/drawing/2015/9/8/chartex" xmlns:cx2="http://schemas.microsoft.com/office/drawing/2015/10/21/chartex" xmlns:cx3="http://schemas.microsoft.com/office/drawing/2016/5/9/chartex" xmlns:cx4="http://schemas.microsoft.com/office/drawing/2016/5/10/chartex" xmlns:cx5="http://schemas.microsoft.com/office/drawing/2016/5/11/chartex" xmlns:cx6="http://schemas.microsoft.com/office/drawing/2016/5/12/chartex" xmlns:cx7="http://schemas.microsoft.com/office/drawing/2016/5/13/chartex" xmlns:cx8="http://schemas.microsoft.com/office/drawing/2016/5/14/chartex" xmlns:aink="http://schemas.microsoft.com/office/drawing/2016/ink" xmlns:am3d="http://schemas.microsoft.com/office/drawing/2017/model3d" xmlns:w15="http://schemas.microsoft.com/office/word/2012/wordml" xmlns:w16cid="http://schemas.microsoft.com/office/word/2016/wordml/cid" xmlns:w16se="http://schemas.microsoft.com/office/word/2015/wordml/symex">
                   <w:pict>
                     <v:shape w14:anchorId="2B46C0D1" id="AutoShape 115" o:spid="_x0000_s1026" type="#_x0000_t32" style="position:absolute;margin-left:-5.55pt;margin-top:9.9pt;width:14pt;height:0;z-index:251659264;visibility:visible;mso-wrap-style:square;mso-width-percent:0;mso-height-percent:0;mso-wrap-distance-left:9pt;mso-wrap-distance-top:0;mso-wrap-distance-right:9pt;mso-wrap-distance-bottom:0;mso-position-horizontal:absolute;mso-position-horizontal-relative:text;mso-position-vertical:absolute;mso-position-vertical-relative:text;mso-width-percent:0;mso-height-percent:0;mso-width-relative:page;mso-height-relative:page" o:gfxdata="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" strokecolor="blue" strokeweight="1.5pt">
                       <v:stroke endarrow="block"/>
@@ -14726,7 +14716,7 @@
                     </wp:anchor>
                   </w:drawing>
                 </mc:Choice>
-                <mc:Fallback xmlns:w16se="http://schemas.microsoft.com/office/word/2015/wordml/symex" xmlns:w16cid="http://schemas.microsoft.com/office/word/2016/wordml/cid" xmlns:w15="http://schemas.microsoft.com/office/word/2012/wordml" xmlns:am3d="http://schemas.microsoft.com/office/drawing/2017/model3d" xmlns:aink="http://schemas.microsoft.com/office/drawing/2016/ink" xmlns:cx8="http://schemas.microsoft.com/office/drawing/2016/5/14/chartex" xmlns:cx7="http://schemas.microsoft.com/office/drawing/2016/5/13/chartex" xmlns:cx6="http://schemas.microsoft.com/office/drawing/2016/5/12/chartex" xmlns:cx5="http://schemas.microsoft.com/office/drawing/2016/5/11/chartex" xmlns:cx4="http://schemas.microsoft.com/office/drawing/2016/5/10/chartex" xmlns:cx3="http://schemas.microsoft.com/office/drawing/2016/5/9/chartex" xmlns:cx2="http://schemas.microsoft.com/office/drawing/2015/10/21/chartex" xmlns:cx1="http://schemas.microsoft.com/office/drawing/2015/9/8/chartex" xmlns:cx="http://schemas.microsoft.com/office/drawing/2014/chartex">
+                <mc:Fallback xmlns:cx="http://schemas.microsoft.com/office/drawing/2014/chartex" xmlns:cx1="http://schemas.microsoft.com/office/drawing/2015/9/8/chartex" xmlns:cx2="http://schemas.microsoft.com/office/drawing/2015/10/21/chartex" xmlns:cx3="http://schemas.microsoft.com/office/drawing/2016/5/9/chartex" xmlns:cx4="http://schemas.microsoft.com/office/drawing/2016/5/10/chartex" xmlns:cx5="http://schemas.microsoft.com/office/drawing/2016/5/11/chartex" xmlns:cx6="http://schemas.microsoft.com/office/drawing/2016/5/12/chartex" xmlns:cx7="http://schemas.microsoft.com/office/drawing/2016/5/13/chartex" xmlns:cx8="http://schemas.microsoft.com/office/drawing/2016/5/14/chartex" xmlns:aink="http://schemas.microsoft.com/office/drawing/2016/ink" xmlns:am3d="http://schemas.microsoft.com/office/drawing/2017/model3d" xmlns:w15="http://schemas.microsoft.com/office/word/2012/wordml" xmlns:w16cid="http://schemas.microsoft.com/office/word/2016/wordml/cid" xmlns:w16se="http://schemas.microsoft.com/office/word/2015/wordml/symex">
                   <w:pict>
                     <v:shape w14:anchorId="22019FDF" id="AutoShape 121" o:spid="_x0000_s1026" type="#_x0000_t32" style="position:absolute;margin-left:7.8pt;margin-top:15.95pt;width:79.6pt;height:0;z-index:251667456;visibility:visible;mso-wrap-style:square;mso-width-percent:0;mso-height-percent:0;mso-wrap-distance-left:9pt;mso-wrap-distance-top:0;mso-wrap-distance-right:9pt;mso-wrap-distance-bottom:0;mso-position-horizontal:absolute;mso-position-horizontal-relative:text;mso-position-vertical:absolute;mso-position-vertical-relative:text;mso-width-percent:0;mso-height-percent:0;mso-width-relative:page;mso-height-relative:page" o:gfxdata="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" strokecolor="blue" strokeweight="1.5pt">
                       <v:stroke endarrow="block"/>
@@ -14984,7 +14974,7 @@
                     </wp:anchor>
                   </w:drawing>
                 </mc:Choice>
-                <mc:Fallback xmlns:w16se="http://schemas.microsoft.com/office/word/2015/wordml/symex" xmlns:w16cid="http://schemas.microsoft.com/office/word/2016/wordml/cid" xmlns:w15="http://schemas.microsoft.com/office/word/2012/wordml" xmlns:am3d="http://schemas.microsoft.com/office/drawing/2017/model3d" xmlns:aink="http://schemas.microsoft.com/office/drawing/2016/ink" xmlns:cx8="http://schemas.microsoft.com/office/drawing/2016/5/14/chartex" xmlns:cx7="http://schemas.microsoft.com/office/drawing/2016/5/13/chartex" xmlns:cx6="http://schemas.microsoft.com/office/drawing/2016/5/12/chartex" xmlns:cx5="http://schemas.microsoft.com/office/drawing/2016/5/11/chartex" xmlns:cx4="http://schemas.microsoft.com/office/drawing/2016/5/10/chartex" xmlns:cx3="http://schemas.microsoft.com/office/drawing/2016/5/9/chartex" xmlns:cx2="http://schemas.microsoft.com/office/drawing/2015/10/21/chartex" xmlns:cx1="http://schemas.microsoft.com/office/drawing/2015/9/8/chartex" xmlns:cx="http://schemas.microsoft.com/office/drawing/2014/chartex">
+                <mc:Fallback xmlns:cx="http://schemas.microsoft.com/office/drawing/2014/chartex" xmlns:cx1="http://schemas.microsoft.com/office/drawing/2015/9/8/chartex" xmlns:cx2="http://schemas.microsoft.com/office/drawing/2015/10/21/chartex" xmlns:cx3="http://schemas.microsoft.com/office/drawing/2016/5/9/chartex" xmlns:cx4="http://schemas.microsoft.com/office/drawing/2016/5/10/chartex" xmlns:cx5="http://schemas.microsoft.com/office/drawing/2016/5/11/chartex" xmlns:cx6="http://schemas.microsoft.com/office/drawing/2016/5/12/chartex" xmlns:cx7="http://schemas.microsoft.com/office/drawing/2016/5/13/chartex" xmlns:cx8="http://schemas.microsoft.com/office/drawing/2016/5/14/chartex" xmlns:aink="http://schemas.microsoft.com/office/drawing/2016/ink" xmlns:am3d="http://schemas.microsoft.com/office/drawing/2017/model3d" xmlns:w15="http://schemas.microsoft.com/office/word/2012/wordml" xmlns:w16cid="http://schemas.microsoft.com/office/word/2016/wordml/cid" xmlns:w16se="http://schemas.microsoft.com/office/word/2015/wordml/symex">
                   <w:pict>
                     <v:shape w14:anchorId="0937C5F6" id="AutoShape 116" o:spid="_x0000_s1026" type="#_x0000_t32" style="position:absolute;margin-left:26.4pt;margin-top:16.65pt;width:22.2pt;height:0;z-index:251660288;visibility:visible;mso-wrap-style:square;mso-width-percent:0;mso-height-percent:0;mso-wrap-distance-left:9pt;mso-wrap-distance-top:0;mso-wrap-distance-right:9pt;mso-wrap-distance-bottom:0;mso-position-horizontal:absolute;mso-position-horizontal-relative:text;mso-position-vertical:absolute;mso-position-vertical-relative:text;mso-width-percent:0;mso-height-percent:0;mso-width-relative:page;mso-height-relative:page" o:gfxdata="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" strokecolor="blue" strokeweight="1.5pt">
                       <v:stroke endarrow="block"/>
@@ -15242,7 +15232,7 @@
                     </wp:anchor>
                   </w:drawing>
                 </mc:Choice>
-                <mc:Fallback xmlns:w16se="http://schemas.microsoft.com/office/word/2015/wordml/symex" xmlns:w16cid="http://schemas.microsoft.com/office/word/2016/wordml/cid" xmlns:w15="http://schemas.microsoft.com/office/word/2012/wordml" xmlns:am3d="http://schemas.microsoft.com/office/drawing/2017/model3d" xmlns:aink="http://schemas.microsoft.com/office/drawing/2016/ink" xmlns:cx8="http://schemas.microsoft.com/office/drawing/2016/5/14/chartex" xmlns:cx7="http://schemas.microsoft.com/office/drawing/2016/5/13/chartex" xmlns:cx6="http://schemas.microsoft.com/office/drawing/2016/5/12/chartex" xmlns:cx5="http://schemas.microsoft.com/office/drawing/2016/5/11/chartex" xmlns:cx4="http://schemas.microsoft.com/office/drawing/2016/5/10/chartex" xmlns:cx3="http://schemas.microsoft.com/office/drawing/2016/5/9/chartex" xmlns:cx2="http://schemas.microsoft.com/office/drawing/2015/10/21/chartex" xmlns:cx1="http://schemas.microsoft.com/office/drawing/2015/9/8/chartex" xmlns:cx="http://schemas.microsoft.com/office/drawing/2014/chartex">
+                <mc:Fallback xmlns:cx="http://schemas.microsoft.com/office/drawing/2014/chartex" xmlns:cx1="http://schemas.microsoft.com/office/drawing/2015/9/8/chartex" xmlns:cx2="http://schemas.microsoft.com/office/drawing/2015/10/21/chartex" xmlns:cx3="http://schemas.microsoft.com/office/drawing/2016/5/9/chartex" xmlns:cx4="http://schemas.microsoft.com/office/drawing/2016/5/10/chartex" xmlns:cx5="http://schemas.microsoft.com/office/drawing/2016/5/11/chartex" xmlns:cx6="http://schemas.microsoft.com/office/drawing/2016/5/12/chartex" xmlns:cx7="http://schemas.microsoft.com/office/drawing/2016/5/13/chartex" xmlns:cx8="http://schemas.microsoft.com/office/drawing/2016/5/14/chartex" xmlns:aink="http://schemas.microsoft.com/office/drawing/2016/ink" xmlns:am3d="http://schemas.microsoft.com/office/drawing/2017/model3d" xmlns:w15="http://schemas.microsoft.com/office/word/2012/wordml" xmlns:w16cid="http://schemas.microsoft.com/office/word/2016/wordml/cid" xmlns:w16se="http://schemas.microsoft.com/office/word/2015/wordml/symex">
                   <w:pict>
                     <v:shape w14:anchorId="089CDBF4" id="AutoShape 117" o:spid="_x0000_s1026" type="#_x0000_t32" style="position:absolute;margin-left:1.55pt;margin-top:9.2pt;width:35.4pt;height:0;z-index:251663360;visibility:visible;mso-wrap-style:square;mso-width-percent:0;mso-height-percent:0;mso-wrap-distance-left:9pt;mso-wrap-distance-top:0;mso-wrap-distance-right:9pt;mso-wrap-distance-bottom:0;mso-position-horizontal:absolute;mso-position-horizontal-relative:text;mso-position-vertical:absolute;mso-position-vertical-relative:text;mso-width-percent:0;mso-height-percent:0;mso-width-relative:page;mso-height-relative:page" o:gfxdata="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" strokecolor="blue" strokeweight="1.5pt">
                       <v:stroke endarrow="block"/>
@@ -15500,7 +15490,7 @@
                     </wp:anchor>
                   </w:drawing>
                 </mc:Choice>
-                <mc:Fallback xmlns:w16se="http://schemas.microsoft.com/office/word/2015/wordml/symex" xmlns:w16cid="http://schemas.microsoft.com/office/word/2016/wordml/cid" xmlns:w15="http://schemas.microsoft.com/office/word/2012/wordml" xmlns:am3d="http://schemas.microsoft.com/office/drawing/2017/model3d" xmlns:aink="http://schemas.microsoft.com/office/drawing/2016/ink" xmlns:cx8="http://schemas.microsoft.com/office/drawing/2016/5/14/chartex" xmlns:cx7="http://schemas.microsoft.com/office/drawing/2016/5/13/chartex" xmlns:cx6="http://schemas.microsoft.com/office/drawing/2016/5/12/chartex" xmlns:cx5="http://schemas.microsoft.com/office/drawing/2016/5/11/chartex" xmlns:cx4="http://schemas.microsoft.com/office/drawing/2016/5/10/chartex" xmlns:cx3="http://schemas.microsoft.com/office/drawing/2016/5/9/chartex" xmlns:cx2="http://schemas.microsoft.com/office/drawing/2015/10/21/chartex" xmlns:cx1="http://schemas.microsoft.com/office/drawing/2015/9/8/chartex" xmlns:cx="http://schemas.microsoft.com/office/drawing/2014/chartex">
+                <mc:Fallback xmlns:cx="http://schemas.microsoft.com/office/drawing/2014/chartex" xmlns:cx1="http://schemas.microsoft.com/office/drawing/2015/9/8/chartex" xmlns:cx2="http://schemas.microsoft.com/office/drawing/2015/10/21/chartex" xmlns:cx3="http://schemas.microsoft.com/office/drawing/2016/5/9/chartex" xmlns:cx4="http://schemas.microsoft.com/office/drawing/2016/5/10/chartex" xmlns:cx5="http://schemas.microsoft.com/office/drawing/2016/5/11/chartex" xmlns:cx6="http://schemas.microsoft.com/office/drawing/2016/5/12/chartex" xmlns:cx7="http://schemas.microsoft.com/office/drawing/2016/5/13/chartex" xmlns:cx8="http://schemas.microsoft.com/office/drawing/2016/5/14/chartex" xmlns:aink="http://schemas.microsoft.com/office/drawing/2016/ink" xmlns:am3d="http://schemas.microsoft.com/office/drawing/2017/model3d" xmlns:w15="http://schemas.microsoft.com/office/word/2012/wordml" xmlns:w16cid="http://schemas.microsoft.com/office/word/2016/wordml/cid" xmlns:w16se="http://schemas.microsoft.com/office/word/2015/wordml/symex">
                   <w:pict>
                     <v:shape w14:anchorId="3880246F" id="AutoShape 119" o:spid="_x0000_s1026" type="#_x0000_t32" style="position:absolute;margin-left:-15.4pt;margin-top:14.5pt;width:33.3pt;height:.05pt;z-index:251664384;visibility:visible;mso-wrap-style:square;mso-width-percent:0;mso-height-percent:0;mso-wrap-distance-left:9pt;mso-wrap-distance-top:0;mso-wrap-distance-right:9pt;mso-wrap-distance-bottom:0;mso-position-horizontal:absolute;mso-position-horizontal-relative:text;mso-position-vertical:absolute;mso-position-vertical-relative:text;mso-width-percent:0;mso-height-percent:0;mso-width-relative:page;mso-height-relative:page" o:gfxdata="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" strokecolor="blue" strokeweight="1.5pt">
                       <v:stroke endarrow="block"/>
@@ -15760,7 +15750,7 @@
                     </wp:anchor>
                   </w:drawing>
                 </mc:Choice>
-                <mc:Fallback xmlns:w16se="http://schemas.microsoft.com/office/word/2015/wordml/symex" xmlns:w16cid="http://schemas.microsoft.com/office/word/2016/wordml/cid" xmlns:w15="http://schemas.microsoft.com/office/word/2012/wordml" xmlns:am3d="http://schemas.microsoft.com/office/drawing/2017/model3d" xmlns:aink="http://schemas.microsoft.com/office/drawing/2016/ink" xmlns:cx8="http://schemas.microsoft.com/office/drawing/2016/5/14/chartex" xmlns:cx7="http://schemas.microsoft.com/office/drawing/2016/5/13/chartex" xmlns:cx6="http://schemas.microsoft.com/office/drawing/2016/5/12/chartex" xmlns:cx5="http://schemas.microsoft.com/office/drawing/2016/5/11/chartex" xmlns:cx4="http://schemas.microsoft.com/office/drawing/2016/5/10/chartex" xmlns:cx3="http://schemas.microsoft.com/office/drawing/2016/5/9/chartex" xmlns:cx2="http://schemas.microsoft.com/office/drawing/2015/10/21/chartex" xmlns:cx1="http://schemas.microsoft.com/office/drawing/2015/9/8/chartex" xmlns:cx="http://schemas.microsoft.com/office/drawing/2014/chartex">
+                <mc:Fallback xmlns:cx="http://schemas.microsoft.com/office/drawing/2014/chartex" xmlns:cx1="http://schemas.microsoft.com/office/drawing/2015/9/8/chartex" xmlns:cx2="http://schemas.microsoft.com/office/drawing/2015/10/21/chartex" xmlns:cx3="http://schemas.microsoft.com/office/drawing/2016/5/9/chartex" xmlns:cx4="http://schemas.microsoft.com/office/drawing/2016/5/10/chartex" xmlns:cx5="http://schemas.microsoft.com/office/drawing/2016/5/11/chartex" xmlns:cx6="http://schemas.microsoft.com/office/drawing/2016/5/12/chartex" xmlns:cx7="http://schemas.microsoft.com/office/drawing/2016/5/13/chartex" xmlns:cx8="http://schemas.microsoft.com/office/drawing/2016/5/14/chartex" xmlns:aink="http://schemas.microsoft.com/office/drawing/2016/ink" xmlns:am3d="http://schemas.microsoft.com/office/drawing/2017/model3d" xmlns:w15="http://schemas.microsoft.com/office/word/2012/wordml" xmlns:w16cid="http://schemas.microsoft.com/office/word/2016/wordml/cid" xmlns:w16se="http://schemas.microsoft.com/office/word/2015/wordml/symex">
                   <w:pict>
                     <v:shape w14:anchorId="236E4A5A" id="AutoShape 121" o:spid="_x0000_s1026" type="#_x0000_t32" style="position:absolute;margin-left:-35.3pt;margin-top:5.65pt;width:79.6pt;height:0;z-index:251668480;visibility:visible;mso-wrap-style:square;mso-width-percent:0;mso-height-percent:0;mso-wrap-distance-left:9pt;mso-wrap-distance-top:0;mso-wrap-distance-right:9pt;mso-wrap-distance-bottom:0;mso-position-horizontal:absolute;mso-position-horizontal-relative:text;mso-position-vertical:absolute;mso-position-vertical-relative:text;mso-width-percent:0;mso-height-percent:0;mso-width-relative:page;mso-height-relative:page" o:gfxdata="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" strokecolor="blue" strokeweight="1.5pt">
                       <v:stroke endarrow="block"/>
@@ -15998,7 +15988,7 @@
                     </wp:anchor>
                   </w:drawing>
                 </mc:Choice>
-                <mc:Fallback xmlns:w16se="http://schemas.microsoft.com/office/word/2015/wordml/symex" xmlns:w16cid="http://schemas.microsoft.com/office/word/2016/wordml/cid" xmlns:w15="http://schemas.microsoft.com/office/word/2012/wordml" xmlns:am3d="http://schemas.microsoft.com/office/drawing/2017/model3d" xmlns:aink="http://schemas.microsoft.com/office/drawing/2016/ink" xmlns:cx8="http://schemas.microsoft.com/office/drawing/2016/5/14/chartex" xmlns:cx7="http://schemas.microsoft.com/office/drawing/2016/5/13/chartex" xmlns:cx6="http://schemas.microsoft.com/office/drawing/2016/5/12/chartex" xmlns:cx5="http://schemas.microsoft.com/office/drawing/2016/5/11/chartex" xmlns:cx4="http://schemas.microsoft.com/office/drawing/2016/5/10/chartex" xmlns:cx3="http://schemas.microsoft.com/office/drawing/2016/5/9/chartex" xmlns:cx2="http://schemas.microsoft.com/office/drawing/2015/10/21/chartex" xmlns:cx1="http://schemas.microsoft.com/office/drawing/2015/9/8/chartex" xmlns:cx="http://schemas.microsoft.com/office/drawing/2014/chartex">
+                <mc:Fallback xmlns:cx="http://schemas.microsoft.com/office/drawing/2014/chartex" xmlns:cx1="http://schemas.microsoft.com/office/drawing/2015/9/8/chartex" xmlns:cx2="http://schemas.microsoft.com/office/drawing/2015/10/21/chartex" xmlns:cx3="http://schemas.microsoft.com/office/drawing/2016/5/9/chartex" xmlns:cx4="http://schemas.microsoft.com/office/drawing/2016/5/10/chartex" xmlns:cx5="http://schemas.microsoft.com/office/drawing/2016/5/11/chartex" xmlns:cx6="http://schemas.microsoft.com/office/drawing/2016/5/12/chartex" xmlns:cx7="http://schemas.microsoft.com/office/drawing/2016/5/13/chartex" xmlns:cx8="http://schemas.microsoft.com/office/drawing/2016/5/14/chartex" xmlns:aink="http://schemas.microsoft.com/office/drawing/2016/ink" xmlns:am3d="http://schemas.microsoft.com/office/drawing/2017/model3d" xmlns:w15="http://schemas.microsoft.com/office/word/2012/wordml" xmlns:w16cid="http://schemas.microsoft.com/office/word/2016/wordml/cid" xmlns:w16se="http://schemas.microsoft.com/office/word/2015/wordml/symex">
                   <w:pict>
                     <v:shape w14:anchorId="7114FBED" id="AutoShape 120" o:spid="_x0000_s1026" type="#_x0000_t32" style="position:absolute;margin-left:44.15pt;margin-top:16.2pt;width:15.6pt;height:.05pt;z-index:251665408;visibility:visible;mso-wrap-style:square;mso-width-percent:0;mso-height-percent:0;mso-wrap-distance-left:9pt;mso-wrap-distance-top:0;mso-wrap-distance-right:9pt;mso-wrap-distance-bottom:0;mso-position-horizontal:absolute;mso-position-horizontal-relative:text;mso-position-vertical:absolute;mso-position-vertical-relative:text;mso-width-percent:0;mso-height-percent:0;mso-width-relative:page;mso-height-relative:page" o:gfxdata="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" strokecolor="blue" strokeweight="1.5pt">
                       <v:stroke endarrow="block"/>
@@ -19927,73 +19917,6 @@
         <w:pStyle w:val="Parag"/>
       </w:pPr>
       <w:r>
-        <w:rPr>
-          <w:noProof/>
-        </w:rPr>
-        <w:drawing>
-          <wp:anchor distT="0" distB="0" distL="114300" distR="114300" simplePos="0" relativeHeight="251666432" behindDoc="1" locked="0" layoutInCell="1" allowOverlap="1" wp14:anchorId="0D25A734" wp14:editId="788C2FF5">
-            <wp:simplePos x="0" y="0"/>
-            <wp:positionH relativeFrom="column">
-              <wp:posOffset>3931920</wp:posOffset>
-            </wp:positionH>
-            <wp:positionV relativeFrom="paragraph">
-              <wp:posOffset>227330</wp:posOffset>
-            </wp:positionV>
-            <wp:extent cx="2667000" cy="1866900"/>
-            <wp:effectExtent l="0" t="0" r="0" b="0"/>
-            <wp:wrapNone/>
-            <wp:docPr id="13" name="Picture 1"/>
-            <wp:cNvGraphicFramePr>
-              <a:graphicFrameLocks xmlns:a="http://schemas.openxmlformats.org/drawingml/2006/main" noChangeAspect="1"/>
-            </wp:cNvGraphicFramePr>
-            <a:graphic xmlns:a="http://schemas.openxmlformats.org/drawingml/2006/main">
-              <a:graphicData uri="http://schemas.openxmlformats.org/drawingml/2006/picture">
-                <pic:pic xmlns:pic="http://schemas.openxmlformats.org/drawingml/2006/picture">
-                  <pic:nvPicPr>
-                    <pic:cNvPr id="0" name="Picture 1"/>
-                    <pic:cNvPicPr>
-                      <a:picLocks noChangeAspect="1" noChangeArrowheads="1"/>
-                    </pic:cNvPicPr>
-                  </pic:nvPicPr>
-                  <pic:blipFill>
-                    <a:blip r:embed="rId12">
-                      <a:extLst>
-                        <a:ext uri="{28A0092B-C50C-407E-A947-70E740481C1C}">
-                          <a14:useLocalDpi xmlns:a14="http://schemas.microsoft.com/office/drawing/2010/main" val="0"/>
-                        </a:ext>
-                      </a:extLst>
-                    </a:blip>
-                    <a:srcRect/>
-                    <a:stretch>
-                      <a:fillRect/>
-                    </a:stretch>
-                  </pic:blipFill>
-                  <pic:spPr bwMode="auto">
-                    <a:xfrm>
-                      <a:off x="0" y="0"/>
-                      <a:ext cx="2667000" cy="1866900"/>
-                    </a:xfrm>
-                    <a:prstGeom prst="rect">
-                      <a:avLst/>
-                    </a:prstGeom>
-                    <a:noFill/>
-                    <a:ln>
-                      <a:noFill/>
-                    </a:ln>
-                  </pic:spPr>
-                </pic:pic>
-              </a:graphicData>
-            </a:graphic>
-            <wp14:sizeRelH relativeFrom="page">
-              <wp14:pctWidth>0</wp14:pctWidth>
-            </wp14:sizeRelH>
-            <wp14:sizeRelV relativeFrom="page">
-              <wp14:pctHeight>0</wp14:pctHeight>
-            </wp14:sizeRelV>
-          </wp:anchor>
-        </w:drawing>
-      </w:r>
-      <w:r>
         <w:t>Trân trọng kính chào!</w:t>
       </w:r>
     </w:p>
@@ -20004,14 +19927,151 @@
         <w:tblLook w:val="04A0" w:firstRow="1" w:lastRow="0" w:firstColumn="1" w:lastColumn="0" w:noHBand="0" w:noVBand="1"/>
       </w:tblPr>
       <w:tblGrid>
-        <w:gridCol w:w="3942"/>
-        <w:gridCol w:w="5310"/>
+        <w:gridCol w:w="9480"/>
+        <w:gridCol w:w="222"/>
       </w:tblGrid>
       <w:tr>
         <w:tc>
           <w:tcPr>
             <w:tcW w:w="3942" w:type="dxa"/>
           </w:tcPr>
+          <w:tbl>
+            <w:tblPr>
+              <w:tblStyle w:val="TableGrid"/>
+              <w:tblW w:w="9657" w:type="dxa"/>
+              <w:tblBorders>
+                <w:top w:val="none" w:sz="0" w:space="0" w:color="auto"/>
+                <w:left w:val="none" w:sz="0" w:space="0" w:color="auto"/>
+                <w:bottom w:val="none" w:sz="0" w:space="0" w:color="auto"/>
+                <w:right w:val="none" w:sz="0" w:space="0" w:color="auto"/>
+                <w:insideH w:val="none" w:sz="0" w:space="0" w:color="auto"/>
+                <w:insideV w:val="none" w:sz="0" w:space="0" w:color="auto"/>
+              </w:tblBorders>
+              <w:tblLook w:val="04A0" w:firstRow="1" w:lastRow="0" w:firstColumn="1" w:lastColumn="0" w:noHBand="0" w:noVBand="1"/>
+            </w:tblPr>
+            <w:tblGrid>
+              <w:gridCol w:w="5846"/>
+              <w:gridCol w:w="3811"/>
+            </w:tblGrid>
+            <w:tr>
+              <w:tc>
+                <w:tcPr>
+                  <w:tcW w:w="5846" w:type="dxa"/>
+                </w:tcPr>
+                <w:p>
+                  <w:pPr>
+                    <w:rPr>
+                      <w:rFonts w:eastAsia="Calibri"/>
+                      <w:bCs/>
+                      <w:sz w:val="26"/>
+                      <w:szCs w:val="26"/>
+                    </w:rPr>
+                  </w:pPr>
+                </w:p>
+              </w:tc>
+              <w:tc>
+                <w:tcPr>
+                  <w:tcW w:w="3811" w:type="dxa"/>
+                </w:tcPr>
+                <w:p>
+                  <w:pPr>
+                    <w:jc w:val="center"/>
+                    <w:rPr>
+                      <w:b/>
+                      <w:sz w:val="28"/>
+                      <w:szCs w:val="26"/>
+                    </w:rPr>
+                  </w:pPr>
+                  <w:r>
+                    <w:rPr>
+                      <w:b/>
+                      <w:sz w:val="28"/>
+                      <w:szCs w:val="26"/>
+                    </w:rPr>
+                    <w:t>GIÁM ĐỐC</w:t>
+                  </w:r>
+                </w:p>
+                <w:p>
+                  <w:pPr>
+                    <w:jc w:val="center"/>
+                    <w:rPr>
+                      <w:rFonts w:eastAsia="Calibri"/>
+                      <w:b/>
+                      <w:sz w:val="28"/>
+                      <w:szCs w:val="26"/>
+                    </w:rPr>
+                  </w:pPr>
+                </w:p>
+                <w:p>
+                  <w:pPr>
+                    <w:jc w:val="center"/>
+                    <w:rPr>
+                      <w:rFonts w:eastAsia="Calibri"/>
+                      <w:b/>
+                      <w:sz w:val="28"/>
+                      <w:szCs w:val="26"/>
+                    </w:rPr>
+                  </w:pPr>
+                  <w:bookmarkStart w:id="0" w:name="_GoBack"/>
+                  <w:bookmarkEnd w:id="0"/>
+                </w:p>
+                <w:p>
+                  <w:pPr>
+                    <w:jc w:val="center"/>
+                    <w:rPr>
+                      <w:rFonts w:eastAsia="Calibri"/>
+                      <w:b/>
+                      <w:sz w:val="28"/>
+                      <w:szCs w:val="26"/>
+                    </w:rPr>
+                  </w:pPr>
+                </w:p>
+                <w:p>
+                  <w:pPr>
+                    <w:jc w:val="center"/>
+                    <w:rPr>
+                      <w:rFonts w:eastAsia="Calibri"/>
+                      <w:b/>
+                      <w:sz w:val="28"/>
+                      <w:szCs w:val="26"/>
+                    </w:rPr>
+                  </w:pPr>
+                </w:p>
+                <w:p>
+                  <w:pPr>
+                    <w:jc w:val="center"/>
+                    <w:rPr>
+                      <w:rFonts w:eastAsia="Calibri"/>
+                      <w:b/>
+                      <w:sz w:val="28"/>
+                      <w:szCs w:val="26"/>
+                    </w:rPr>
+                  </w:pPr>
+                </w:p>
+                <w:p>
+                  <w:pPr>
+                    <w:jc w:val="center"/>
+                    <w:rPr>
+                      <w:rFonts w:eastAsia="Calibri"/>
+                      <w:b/>
+                      <w:bCs/>
+                      <w:sz w:val="28"/>
+                      <w:szCs w:val="26"/>
+                    </w:rPr>
+                  </w:pPr>
+                  <w:r>
+                    <w:rPr>
+                      <w:rFonts w:eastAsia="Calibri"/>
+                      <w:b/>
+                      <w:sz w:val="28"/>
+                      <w:szCs w:val="26"/>
+                    </w:rPr>
+                    <w:t>Trần Thị Ngọc Thọ</w:t>
+                  </w:r>
+                </w:p>
+              </w:tc>
+            </w:tr>
+          </w:tbl>
           <w:p>
             <w:pPr>
               <w:spacing w:line="276" w:lineRule="auto"/>
@@ -20049,7 +20109,7 @@
     <w:p>
       <w:pPr>
         <w:sectPr>
-          <w:footerReference w:type="default" r:id="rId13"/>
+          <w:footerReference w:type="default" r:id="rId12"/>
           <w:pgSz w:w="11909" w:h="16834" w:code="9"/>
           <w:pgMar w:top="1350" w:right="1019" w:bottom="1440" w:left="1296" w:header="432" w:footer="432" w:gutter="0"/>
           <w:pgNumType w:start="1"/>
@@ -20060,7 +20120,7 @@
     </w:p>
     <w:p/>
     <w:sectPr>
-      <w:footerReference w:type="default" r:id="rId14"/>
+      <w:footerReference w:type="default" r:id="rId13"/>
       <w:type w:val="continuous"/>
       <w:pgSz w:w="11909" w:h="16834" w:code="9"/>
       <w:pgMar w:top="1440" w:right="1019" w:bottom="1350" w:left="1296" w:header="432" w:footer="432" w:gutter="0"/>
@@ -20164,7 +20224,7 @@
         <w:sz w:val="20"/>
         <w:szCs w:val="20"/>
       </w:rPr>
-      <w:t>7</w:t>
+      <w:t>24</w:t>
     </w:r>
     <w:r>
       <w:rPr>
@@ -23681,7 +23741,7 @@
   <a:extraClrSchemeLst/>
   <a:extLst>
     <a:ext uri="{05A4C25C-085E-4340-85A3-A5531E510DB2}">
-      <thm15:themeFamily xmlns:thm15="http://schemas.microsoft.com/office/thememl/2012/main" xmlns="" name="Office Theme" id="{62F939B6-93AF-4DB8-9C6B-D6C7DFDC589F}" vid="{4A3C46E8-61CC-4603-A589-7422A47A8E4A}"/>
+      <thm15:themeFamily xmlns="" xmlns:thm15="http://schemas.microsoft.com/office/thememl/2012/main" name="Office Theme" id="{62F939B6-93AF-4DB8-9C6B-D6C7DFDC589F}" vid="{4A3C46E8-61CC-4603-A589-7422A47A8E4A}"/>
     </a:ext>
   </a:extLst>
 </a:theme>
@@ -23692,7 +23752,7 @@
 </file>
 
 <file path=customXml/itemProps1.xml><?xml version="1.0" encoding="utf-8"?>
-<ds:datastoreItem xmlns:ds="http://schemas.openxmlformats.org/officeDocument/2006/customXml" ds:itemID="{A1D58D4E-3798-4906-AC67-6430D86B1923}">
+<ds:datastoreItem xmlns:ds="http://schemas.openxmlformats.org/officeDocument/2006/customXml" ds:itemID="{460263CE-3333-4443-AA87-398F97417B49}">
   <ds:schemaRefs>
     <ds:schemaRef ds:uri="http://schemas.openxmlformats.org/officeDocument/2006/bibliography"/>
   </ds:schemaRefs>
